--- a/projects/projects-capstone/Capstone Proposal.docx
+++ b/projects/projects-capstone/Capstone Proposal.docx
@@ -382,7 +382,25 @@
           <w:sz w:val="24"/>
           <w:szCs w:val="24"/>
         </w:rPr>
-        <w:t>Use an api if possible</w:t>
+        <w:t xml:space="preserve">Use an </w:t>
+      </w:r>
+      <w:proofErr w:type="spellStart"/>
+      <w:r>
+        <w:rPr>
+          <w:rFonts w:ascii="Times New Roman" w:hAnsi="Times New Roman" w:cs="Times New Roman"/>
+          <w:sz w:val="24"/>
+          <w:szCs w:val="24"/>
+        </w:rPr>
+        <w:t>api</w:t>
+      </w:r>
+      <w:proofErr w:type="spellEnd"/>
+      <w:r>
+        <w:rPr>
+          <w:rFonts w:ascii="Times New Roman" w:hAnsi="Times New Roman" w:cs="Times New Roman"/>
+          <w:sz w:val="24"/>
+          <w:szCs w:val="24"/>
+        </w:rPr>
+        <w:t xml:space="preserve"> if possible</w:t>
       </w:r>
     </w:p>
     <w:p>
@@ -729,6 +747,14 @@
           <w:szCs w:val="24"/>
         </w:rPr>
         <w:t xml:space="preserve">Build tree models, and </w:t>
+      </w:r>
+      <w:r>
+        <w:rPr>
+          <w:rFonts w:ascii="Times New Roman" w:hAnsi="Times New Roman" w:cs="Times New Roman"/>
+          <w:sz w:val="24"/>
+          <w:szCs w:val="24"/>
+        </w:rPr>
+        <w:t xml:space="preserve">check </w:t>
       </w:r>
       <w:bookmarkStart w:id="0" w:name="_GoBack"/>
       <w:bookmarkEnd w:id="0"/>
